--- a/Document.docx
+++ b/Document.docx
@@ -77,25 +77,26 @@
     <w:tbl>
       <w:tblPr>
         <w:tblStyle w:val="TableGrid"/>
-        <w:tblW w:w="0" w:type="auto"/>
-        <w:tblInd w:w="-998" w:type="dxa"/>
+        <w:tblW w:w="15026" w:type="dxa"/>
+        <w:tblInd w:w="-1281" w:type="dxa"/>
         <w:tblCellMar>
-          <w:top w:w="113" w:type="dxa"/>
-          <w:bottom w:w="113" w:type="dxa"/>
+          <w:top w:w="85" w:type="dxa"/>
+          <w:left w:w="85" w:type="dxa"/>
+          <w:bottom w:w="85" w:type="dxa"/>
+          <w:right w:w="85" w:type="dxa"/>
         </w:tblCellMar>
         <w:tblLook w:val="04A0" w:firstRow="1" w:lastRow="0" w:firstColumn="1" w:lastColumn="0" w:noHBand="0" w:noVBand="1"/>
       </w:tblPr>
       <w:tblGrid>
-        <w:gridCol w:w="7049"/>
-        <w:gridCol w:w="6899"/>
+        <w:gridCol w:w="2109"/>
+        <w:gridCol w:w="1088"/>
+        <w:gridCol w:w="5450"/>
+        <w:gridCol w:w="6379"/>
       </w:tblGrid>
       <w:tr>
-        <w:trPr>
-          <w:cantSplit/>
-        </w:trPr>
         <w:tc>
           <w:tcPr>
-            <w:tcW w:w="7049" w:type="dxa"/>
+            <w:tcW w:w="2109" w:type="dxa"/>
           </w:tcPr>
           <w:p>
             <w:pPr>
@@ -113,7 +114,7 @@
         </w:tc>
         <w:tc>
           <w:tcPr>
-            <w:tcW w:w="6899" w:type="dxa"/>
+            <w:tcW w:w="1088" w:type="dxa"/>
           </w:tcPr>
           <w:p>
             <w:pPr>
@@ -125,21 +126,57 @@
               <w:rPr>
                 <w:lang w:val="en-US"/>
               </w:rPr>
+              <w:t>Method</w:t>
+            </w:r>
+          </w:p>
+        </w:tc>
+        <w:tc>
+          <w:tcPr>
+            <w:tcW w:w="5450" w:type="dxa"/>
+          </w:tcPr>
+          <w:p>
+            <w:pPr>
+              <w:rPr>
+                <w:lang w:val="en-US"/>
+              </w:rPr>
+            </w:pPr>
+            <w:r>
+              <w:rPr>
+                <w:lang w:val="en-US"/>
+              </w:rPr>
               <w:t>API</w:t>
+            </w:r>
+          </w:p>
+        </w:tc>
+        <w:tc>
+          <w:tcPr>
+            <w:tcW w:w="6379" w:type="dxa"/>
+          </w:tcPr>
+          <w:p>
+            <w:pPr>
+              <w:rPr>
+                <w:lang w:val="en-US"/>
+              </w:rPr>
+            </w:pPr>
+            <w:r>
+              <w:rPr>
+                <w:lang w:val="en-US"/>
+              </w:rPr>
+              <w:t>Note</w:t>
             </w:r>
           </w:p>
         </w:tc>
       </w:tr>
       <w:tr>
-        <w:trPr>
-          <w:cantSplit/>
-        </w:trPr>
         <w:tc>
           <w:tcPr>
-            <w:tcW w:w="7049" w:type="dxa"/>
+            <w:tcW w:w="15026" w:type="dxa"/>
+            <w:gridSpan w:val="4"/>
+            <w:shd w:val="clear" w:color="auto" w:fill="FFF2CC" w:themeFill="accent4" w:themeFillTint="33"/>
           </w:tcPr>
           <w:p>
             <w:pPr>
+              <w:jc w:val="center"/>
               <w:rPr>
                 <w:lang w:val="en-US"/>
               </w:rPr>
@@ -148,13 +185,33 @@
               <w:rPr>
                 <w:lang w:val="en-US"/>
               </w:rPr>
-              <w:t>Login</w:t>
+              <w:t>Camera</w:t>
+            </w:r>
+          </w:p>
+        </w:tc>
+      </w:tr>
+      <w:tr>
+        <w:tc>
+          <w:tcPr>
+            <w:tcW w:w="2109" w:type="dxa"/>
+          </w:tcPr>
+          <w:p>
+            <w:pPr>
+              <w:rPr>
+                <w:lang w:val="en-US"/>
+              </w:rPr>
+            </w:pPr>
+            <w:r>
+              <w:rPr>
+                <w:lang w:val="en-US"/>
+              </w:rPr>
+              <w:t>addCamera</w:t>
             </w:r>
           </w:p>
         </w:tc>
         <w:tc>
           <w:tcPr>
-            <w:tcW w:w="6899" w:type="dxa"/>
+            <w:tcW w:w="1088" w:type="dxa"/>
           </w:tcPr>
           <w:p>
             <w:pPr>
@@ -166,19 +223,64 @@
               <w:rPr>
                 <w:lang w:val="en-US"/>
               </w:rPr>
-              <w:t>http://localhost:8080/api/login</w:t>
+              <w:t>Get</w:t>
+            </w:r>
+          </w:p>
+        </w:tc>
+        <w:tc>
+          <w:tcPr>
+            <w:tcW w:w="5450" w:type="dxa"/>
+          </w:tcPr>
+          <w:p>
+            <w:pPr>
+              <w:rPr>
+                <w:lang w:val="en-US"/>
+              </w:rPr>
+            </w:pPr>
+            <w:r>
+              <w:rPr>
+                <w:lang w:val="en-US"/>
+              </w:rPr>
+              <w:t>http://localhost:8080/api/camera/add</w:t>
+            </w:r>
+          </w:p>
+        </w:tc>
+        <w:tc>
+          <w:tcPr>
+            <w:tcW w:w="6379" w:type="dxa"/>
+          </w:tcPr>
+          <w:p>
+            <w:pPr>
+              <w:rPr>
+                <w:lang w:val="en-US"/>
+              </w:rPr>
+            </w:pPr>
+            <w:r>
+              <w:rPr>
+                <w:lang w:val="en-US"/>
+              </w:rPr>
+              <w:t>securityLevel: Low, Normal, High, Emergency.</w:t>
+            </w:r>
+          </w:p>
+          <w:p>
+            <w:pPr>
+              <w:rPr>
+                <w:lang w:val="en-US"/>
+              </w:rPr>
+            </w:pPr>
+            <w:r>
+              <w:rPr>
+                <w:lang w:val="en-US"/>
+              </w:rPr>
+              <w:t>connectionState: Disconnected, Connecting</w:t>
             </w:r>
           </w:p>
         </w:tc>
       </w:tr>
       <w:tr>
-        <w:trPr>
-          <w:cantSplit/>
-        </w:trPr>
         <w:tc>
           <w:tcPr>
-            <w:tcW w:w="13948" w:type="dxa"/>
-            <w:gridSpan w:val="2"/>
+            <w:tcW w:w="2109" w:type="dxa"/>
           </w:tcPr>
           <w:p>
             <w:pPr>
@@ -186,23 +288,11 @@
                 <w:lang w:val="en-US"/>
               </w:rPr>
             </w:pPr>
-            <w:r>
-              <w:rPr>
-                <w:lang w:val="en-US"/>
-              </w:rPr>
-              <w:t>Sample request</w:t>
-            </w:r>
           </w:p>
         </w:tc>
-      </w:tr>
-      <w:tr>
-        <w:trPr>
-          <w:cantSplit/>
-        </w:trPr>
         <w:tc>
           <w:tcPr>
-            <w:tcW w:w="13948" w:type="dxa"/>
-            <w:gridSpan w:val="2"/>
+            <w:tcW w:w="1088" w:type="dxa"/>
           </w:tcPr>
           <w:p>
             <w:pPr>
@@ -210,57 +300,11 @@
                 <w:lang w:val="en-US"/>
               </w:rPr>
             </w:pPr>
-            <w:r>
-              <w:rPr>
-                <w:lang w:val="en-US"/>
-              </w:rPr>
-              <w:drawing>
-                <wp:inline distT="0" distB="0" distL="0" distR="0" wp14:anchorId="02E02858" wp14:editId="6C7873D6">
-                  <wp:extent cx="4115374" cy="1419423"/>
-                  <wp:effectExtent l="0" t="0" r="0" b="9525"/>
-                  <wp:docPr id="1" name="Picture 1"/>
-                  <wp:cNvGraphicFramePr>
-                    <a:graphicFrameLocks xmlns:a="http://schemas.openxmlformats.org/drawingml/2006/main" noChangeAspect="1"/>
-                  </wp:cNvGraphicFramePr>
-                  <a:graphic xmlns:a="http://schemas.openxmlformats.org/drawingml/2006/main">
-                    <a:graphicData uri="http://schemas.openxmlformats.org/drawingml/2006/picture">
-                      <pic:pic xmlns:pic="http://schemas.openxmlformats.org/drawingml/2006/picture">
-                        <pic:nvPicPr>
-                          <pic:cNvPr id="1" name=""/>
-                          <pic:cNvPicPr/>
-                        </pic:nvPicPr>
-                        <pic:blipFill>
-                          <a:blip r:embed="rId6"/>
-                          <a:stretch>
-                            <a:fillRect/>
-                          </a:stretch>
-                        </pic:blipFill>
-                        <pic:spPr>
-                          <a:xfrm>
-                            <a:off x="0" y="0"/>
-                            <a:ext cx="4115374" cy="1419423"/>
-                          </a:xfrm>
-                          <a:prstGeom prst="rect">
-                            <a:avLst/>
-                          </a:prstGeom>
-                        </pic:spPr>
-                      </pic:pic>
-                    </a:graphicData>
-                  </a:graphic>
-                </wp:inline>
-              </w:drawing>
-            </w:r>
           </w:p>
         </w:tc>
-      </w:tr>
-      <w:tr>
-        <w:trPr>
-          <w:cantSplit/>
-        </w:trPr>
         <w:tc>
           <w:tcPr>
-            <w:tcW w:w="13948" w:type="dxa"/>
-            <w:gridSpan w:val="2"/>
+            <w:tcW w:w="5450" w:type="dxa"/>
           </w:tcPr>
           <w:p>
             <w:pPr>
@@ -268,23 +312,11 @@
                 <w:lang w:val="en-US"/>
               </w:rPr>
             </w:pPr>
-            <w:r>
-              <w:rPr>
-                <w:lang w:val="en-US"/>
-              </w:rPr>
-              <w:t>Sample response</w:t>
-            </w:r>
           </w:p>
         </w:tc>
-      </w:tr>
-      <w:tr>
-        <w:trPr>
-          <w:cantSplit/>
-        </w:trPr>
         <w:tc>
           <w:tcPr>
-            <w:tcW w:w="13948" w:type="dxa"/>
-            <w:gridSpan w:val="2"/>
+            <w:tcW w:w="6379" w:type="dxa"/>
           </w:tcPr>
           <w:p>
             <w:pPr>
@@ -292,47 +324,6 @@
                 <w:lang w:val="en-US"/>
               </w:rPr>
             </w:pPr>
-            <w:r>
-              <w:rPr>
-                <w:lang w:val="en-US"/>
-              </w:rPr>
-              <w:lastRenderedPageBreak/>
-              <w:drawing>
-                <wp:inline distT="0" distB="0" distL="0" distR="0" wp14:anchorId="110D981D" wp14:editId="51915099">
-                  <wp:extent cx="5401429" cy="1867161"/>
-                  <wp:effectExtent l="0" t="0" r="0" b="0"/>
-                  <wp:docPr id="11" name="Picture 11"/>
-                  <wp:cNvGraphicFramePr>
-                    <a:graphicFrameLocks xmlns:a="http://schemas.openxmlformats.org/drawingml/2006/main" noChangeAspect="1"/>
-                  </wp:cNvGraphicFramePr>
-                  <a:graphic xmlns:a="http://schemas.openxmlformats.org/drawingml/2006/main">
-                    <a:graphicData uri="http://schemas.openxmlformats.org/drawingml/2006/picture">
-                      <pic:pic xmlns:pic="http://schemas.openxmlformats.org/drawingml/2006/picture">
-                        <pic:nvPicPr>
-                          <pic:cNvPr id="1" name=""/>
-                          <pic:cNvPicPr/>
-                        </pic:nvPicPr>
-                        <pic:blipFill>
-                          <a:blip r:embed="rId7"/>
-                          <a:stretch>
-                            <a:fillRect/>
-                          </a:stretch>
-                        </pic:blipFill>
-                        <pic:spPr>
-                          <a:xfrm>
-                            <a:off x="0" y="0"/>
-                            <a:ext cx="5401429" cy="1867161"/>
-                          </a:xfrm>
-                          <a:prstGeom prst="rect">
-                            <a:avLst/>
-                          </a:prstGeom>
-                        </pic:spPr>
-                      </pic:pic>
-                    </a:graphicData>
-                  </a:graphic>
-                </wp:inline>
-              </w:drawing>
-            </w:r>
           </w:p>
         </w:tc>
       </w:tr>
@@ -344,269 +335,6 @@
         </w:rPr>
       </w:pPr>
     </w:p>
-    <w:tbl>
-      <w:tblPr>
-        <w:tblStyle w:val="TableGrid"/>
-        <w:tblW w:w="0" w:type="auto"/>
-        <w:tblInd w:w="-998" w:type="dxa"/>
-        <w:tblCellMar>
-          <w:top w:w="113" w:type="dxa"/>
-          <w:bottom w:w="113" w:type="dxa"/>
-        </w:tblCellMar>
-        <w:tblLook w:val="04A0" w:firstRow="1" w:lastRow="0" w:firstColumn="1" w:lastColumn="0" w:noHBand="0" w:noVBand="1"/>
-      </w:tblPr>
-      <w:tblGrid>
-        <w:gridCol w:w="7049"/>
-        <w:gridCol w:w="6899"/>
-      </w:tblGrid>
-      <w:tr>
-        <w:trPr>
-          <w:cantSplit/>
-        </w:trPr>
-        <w:tc>
-          <w:tcPr>
-            <w:tcW w:w="7049" w:type="dxa"/>
-          </w:tcPr>
-          <w:p>
-            <w:pPr>
-              <w:rPr>
-                <w:lang w:val="en-US"/>
-              </w:rPr>
-            </w:pPr>
-            <w:r>
-              <w:rPr>
-                <w:lang w:val="en-US"/>
-              </w:rPr>
-              <w:t>Function</w:t>
-            </w:r>
-          </w:p>
-        </w:tc>
-        <w:tc>
-          <w:tcPr>
-            <w:tcW w:w="6899" w:type="dxa"/>
-          </w:tcPr>
-          <w:p>
-            <w:pPr>
-              <w:rPr>
-                <w:lang w:val="en-US"/>
-              </w:rPr>
-            </w:pPr>
-            <w:r>
-              <w:rPr>
-                <w:lang w:val="en-US"/>
-              </w:rPr>
-              <w:t>API</w:t>
-            </w:r>
-          </w:p>
-        </w:tc>
-      </w:tr>
-      <w:tr>
-        <w:trPr>
-          <w:cantSplit/>
-        </w:trPr>
-        <w:tc>
-          <w:tcPr>
-            <w:tcW w:w="7049" w:type="dxa"/>
-          </w:tcPr>
-          <w:p>
-            <w:pPr>
-              <w:rPr>
-                <w:lang w:val="en-US"/>
-              </w:rPr>
-            </w:pPr>
-            <w:r>
-              <w:rPr>
-                <w:lang w:val="en-US"/>
-              </w:rPr>
-              <w:t>GetInfoCamera(name, id, data video)</w:t>
-            </w:r>
-          </w:p>
-        </w:tc>
-        <w:tc>
-          <w:tcPr>
-            <w:tcW w:w="6899" w:type="dxa"/>
-          </w:tcPr>
-          <w:p>
-            <w:pPr>
-              <w:rPr>
-                <w:lang w:val="en-US"/>
-              </w:rPr>
-            </w:pPr>
-            <w:r>
-              <w:rPr>
-                <w:lang w:val="en-US"/>
-              </w:rPr>
-              <w:t>http://localhost:8080/api/camera/video</w:t>
-            </w:r>
-          </w:p>
-        </w:tc>
-      </w:tr>
-      <w:tr>
-        <w:trPr>
-          <w:cantSplit/>
-        </w:trPr>
-        <w:tc>
-          <w:tcPr>
-            <w:tcW w:w="13948" w:type="dxa"/>
-            <w:gridSpan w:val="2"/>
-          </w:tcPr>
-          <w:p>
-            <w:pPr>
-              <w:rPr>
-                <w:lang w:val="en-US"/>
-              </w:rPr>
-            </w:pPr>
-            <w:r>
-              <w:rPr>
-                <w:lang w:val="en-US"/>
-              </w:rPr>
-              <w:t>Sample request</w:t>
-            </w:r>
-          </w:p>
-        </w:tc>
-      </w:tr>
-      <w:tr>
-        <w:trPr>
-          <w:cantSplit/>
-        </w:trPr>
-        <w:tc>
-          <w:tcPr>
-            <w:tcW w:w="13948" w:type="dxa"/>
-            <w:gridSpan w:val="2"/>
-          </w:tcPr>
-          <w:p>
-            <w:pPr>
-              <w:rPr>
-                <w:lang w:val="en-US"/>
-              </w:rPr>
-            </w:pPr>
-            <w:r>
-              <w:rPr>
-                <w:lang w:val="en-US"/>
-              </w:rPr>
-              <w:drawing>
-                <wp:inline distT="0" distB="0" distL="0" distR="0" wp14:anchorId="49349E1B" wp14:editId="02A24FC6">
-                  <wp:extent cx="2457793" cy="1267002"/>
-                  <wp:effectExtent l="0" t="0" r="0" b="9525"/>
-                  <wp:docPr id="15" name="Picture 15"/>
-                  <wp:cNvGraphicFramePr>
-                    <a:graphicFrameLocks xmlns:a="http://schemas.openxmlformats.org/drawingml/2006/main" noChangeAspect="1"/>
-                  </wp:cNvGraphicFramePr>
-                  <a:graphic xmlns:a="http://schemas.openxmlformats.org/drawingml/2006/main">
-                    <a:graphicData uri="http://schemas.openxmlformats.org/drawingml/2006/picture">
-                      <pic:pic xmlns:pic="http://schemas.openxmlformats.org/drawingml/2006/picture">
-                        <pic:nvPicPr>
-                          <pic:cNvPr id="1" name=""/>
-                          <pic:cNvPicPr/>
-                        </pic:nvPicPr>
-                        <pic:blipFill>
-                          <a:blip r:embed="rId8"/>
-                          <a:stretch>
-                            <a:fillRect/>
-                          </a:stretch>
-                        </pic:blipFill>
-                        <pic:spPr>
-                          <a:xfrm>
-                            <a:off x="0" y="0"/>
-                            <a:ext cx="2457793" cy="1267002"/>
-                          </a:xfrm>
-                          <a:prstGeom prst="rect">
-                            <a:avLst/>
-                          </a:prstGeom>
-                        </pic:spPr>
-                      </pic:pic>
-                    </a:graphicData>
-                  </a:graphic>
-                </wp:inline>
-              </w:drawing>
-            </w:r>
-          </w:p>
-        </w:tc>
-      </w:tr>
-      <w:tr>
-        <w:trPr>
-          <w:cantSplit/>
-        </w:trPr>
-        <w:tc>
-          <w:tcPr>
-            <w:tcW w:w="13948" w:type="dxa"/>
-            <w:gridSpan w:val="2"/>
-          </w:tcPr>
-          <w:p>
-            <w:pPr>
-              <w:rPr>
-                <w:lang w:val="en-US"/>
-              </w:rPr>
-            </w:pPr>
-            <w:r>
-              <w:rPr>
-                <w:lang w:val="en-US"/>
-              </w:rPr>
-              <w:t>Sample response</w:t>
-            </w:r>
-          </w:p>
-        </w:tc>
-      </w:tr>
-      <w:tr>
-        <w:trPr>
-          <w:cantSplit/>
-        </w:trPr>
-        <w:tc>
-          <w:tcPr>
-            <w:tcW w:w="13948" w:type="dxa"/>
-            <w:gridSpan w:val="2"/>
-          </w:tcPr>
-          <w:p>
-            <w:pPr>
-              <w:rPr>
-                <w:lang w:val="en-US"/>
-              </w:rPr>
-            </w:pPr>
-            <w:r>
-              <w:rPr>
-                <w:lang w:val="en-US"/>
-              </w:rPr>
-              <w:lastRenderedPageBreak/>
-              <w:drawing>
-                <wp:inline distT="0" distB="0" distL="0" distR="0" wp14:anchorId="1505324D" wp14:editId="036762A8">
-                  <wp:extent cx="4039164" cy="2762636"/>
-                  <wp:effectExtent l="0" t="0" r="0" b="0"/>
-                  <wp:docPr id="16" name="Picture 16"/>
-                  <wp:cNvGraphicFramePr>
-                    <a:graphicFrameLocks xmlns:a="http://schemas.openxmlformats.org/drawingml/2006/main" noChangeAspect="1"/>
-                  </wp:cNvGraphicFramePr>
-                  <a:graphic xmlns:a="http://schemas.openxmlformats.org/drawingml/2006/main">
-                    <a:graphicData uri="http://schemas.openxmlformats.org/drawingml/2006/picture">
-                      <pic:pic xmlns:pic="http://schemas.openxmlformats.org/drawingml/2006/picture">
-                        <pic:nvPicPr>
-                          <pic:cNvPr id="1" name=""/>
-                          <pic:cNvPicPr/>
-                        </pic:nvPicPr>
-                        <pic:blipFill>
-                          <a:blip r:embed="rId9"/>
-                          <a:stretch>
-                            <a:fillRect/>
-                          </a:stretch>
-                        </pic:blipFill>
-                        <pic:spPr>
-                          <a:xfrm>
-                            <a:off x="0" y="0"/>
-                            <a:ext cx="4039164" cy="2762636"/>
-                          </a:xfrm>
-                          <a:prstGeom prst="rect">
-                            <a:avLst/>
-                          </a:prstGeom>
-                        </pic:spPr>
-                      </pic:pic>
-                    </a:graphicData>
-                  </a:graphic>
-                </wp:inline>
-              </w:drawing>
-            </w:r>
-          </w:p>
-        </w:tc>
-      </w:tr>
-    </w:tbl>
     <w:p>
       <w:pPr>
         <w:rPr>
@@ -614,269 +342,6 @@
         </w:rPr>
       </w:pPr>
     </w:p>
-    <w:tbl>
-      <w:tblPr>
-        <w:tblStyle w:val="TableGrid"/>
-        <w:tblW w:w="0" w:type="auto"/>
-        <w:tblInd w:w="-998" w:type="dxa"/>
-        <w:tblCellMar>
-          <w:top w:w="113" w:type="dxa"/>
-          <w:bottom w:w="113" w:type="dxa"/>
-        </w:tblCellMar>
-        <w:tblLook w:val="04A0" w:firstRow="1" w:lastRow="0" w:firstColumn="1" w:lastColumn="0" w:noHBand="0" w:noVBand="1"/>
-      </w:tblPr>
-      <w:tblGrid>
-        <w:gridCol w:w="7049"/>
-        <w:gridCol w:w="6899"/>
-      </w:tblGrid>
-      <w:tr>
-        <w:trPr>
-          <w:cantSplit/>
-        </w:trPr>
-        <w:tc>
-          <w:tcPr>
-            <w:tcW w:w="7049" w:type="dxa"/>
-          </w:tcPr>
-          <w:p>
-            <w:pPr>
-              <w:rPr>
-                <w:lang w:val="en-US"/>
-              </w:rPr>
-            </w:pPr>
-            <w:r>
-              <w:rPr>
-                <w:lang w:val="en-US"/>
-              </w:rPr>
-              <w:t>Function</w:t>
-            </w:r>
-          </w:p>
-        </w:tc>
-        <w:tc>
-          <w:tcPr>
-            <w:tcW w:w="6899" w:type="dxa"/>
-          </w:tcPr>
-          <w:p>
-            <w:pPr>
-              <w:rPr>
-                <w:lang w:val="en-US"/>
-              </w:rPr>
-            </w:pPr>
-            <w:r>
-              <w:rPr>
-                <w:lang w:val="en-US"/>
-              </w:rPr>
-              <w:t>API</w:t>
-            </w:r>
-          </w:p>
-        </w:tc>
-      </w:tr>
-      <w:tr>
-        <w:trPr>
-          <w:cantSplit/>
-        </w:trPr>
-        <w:tc>
-          <w:tcPr>
-            <w:tcW w:w="7049" w:type="dxa"/>
-          </w:tcPr>
-          <w:p>
-            <w:pPr>
-              <w:rPr>
-                <w:lang w:val="en-US"/>
-              </w:rPr>
-            </w:pPr>
-            <w:r>
-              <w:rPr>
-                <w:lang w:val="en-US"/>
-              </w:rPr>
-              <w:t>AddCamera</w:t>
-            </w:r>
-          </w:p>
-        </w:tc>
-        <w:tc>
-          <w:tcPr>
-            <w:tcW w:w="6899" w:type="dxa"/>
-          </w:tcPr>
-          <w:p>
-            <w:pPr>
-              <w:rPr>
-                <w:lang w:val="en-US"/>
-              </w:rPr>
-            </w:pPr>
-            <w:r>
-              <w:rPr>
-                <w:lang w:val="en-US"/>
-              </w:rPr>
-              <w:t>http://localhost:8080/api/camera/add</w:t>
-            </w:r>
-          </w:p>
-        </w:tc>
-      </w:tr>
-      <w:tr>
-        <w:trPr>
-          <w:cantSplit/>
-        </w:trPr>
-        <w:tc>
-          <w:tcPr>
-            <w:tcW w:w="13948" w:type="dxa"/>
-            <w:gridSpan w:val="2"/>
-          </w:tcPr>
-          <w:p>
-            <w:pPr>
-              <w:rPr>
-                <w:lang w:val="en-US"/>
-              </w:rPr>
-            </w:pPr>
-            <w:r>
-              <w:rPr>
-                <w:lang w:val="en-US"/>
-              </w:rPr>
-              <w:t>Sample request</w:t>
-            </w:r>
-          </w:p>
-        </w:tc>
-      </w:tr>
-      <w:tr>
-        <w:trPr>
-          <w:cantSplit/>
-        </w:trPr>
-        <w:tc>
-          <w:tcPr>
-            <w:tcW w:w="13948" w:type="dxa"/>
-            <w:gridSpan w:val="2"/>
-          </w:tcPr>
-          <w:p>
-            <w:pPr>
-              <w:rPr>
-                <w:lang w:val="en-US"/>
-              </w:rPr>
-            </w:pPr>
-            <w:r>
-              <w:rPr>
-                <w:lang w:val="en-US"/>
-              </w:rPr>
-              <w:lastRenderedPageBreak/>
-              <w:drawing>
-                <wp:inline distT="0" distB="0" distL="0" distR="0" wp14:anchorId="10314DB5" wp14:editId="4E7EDDFD">
-                  <wp:extent cx="7430537" cy="1638529"/>
-                  <wp:effectExtent l="0" t="0" r="0" b="0"/>
-                  <wp:docPr id="19" name="Picture 19"/>
-                  <wp:cNvGraphicFramePr>
-                    <a:graphicFrameLocks xmlns:a="http://schemas.openxmlformats.org/drawingml/2006/main" noChangeAspect="1"/>
-                  </wp:cNvGraphicFramePr>
-                  <a:graphic xmlns:a="http://schemas.openxmlformats.org/drawingml/2006/main">
-                    <a:graphicData uri="http://schemas.openxmlformats.org/drawingml/2006/picture">
-                      <pic:pic xmlns:pic="http://schemas.openxmlformats.org/drawingml/2006/picture">
-                        <pic:nvPicPr>
-                          <pic:cNvPr id="1" name=""/>
-                          <pic:cNvPicPr/>
-                        </pic:nvPicPr>
-                        <pic:blipFill>
-                          <a:blip r:embed="rId10"/>
-                          <a:stretch>
-                            <a:fillRect/>
-                          </a:stretch>
-                        </pic:blipFill>
-                        <pic:spPr>
-                          <a:xfrm>
-                            <a:off x="0" y="0"/>
-                            <a:ext cx="7430537" cy="1638529"/>
-                          </a:xfrm>
-                          <a:prstGeom prst="rect">
-                            <a:avLst/>
-                          </a:prstGeom>
-                        </pic:spPr>
-                      </pic:pic>
-                    </a:graphicData>
-                  </a:graphic>
-                </wp:inline>
-              </w:drawing>
-            </w:r>
-          </w:p>
-        </w:tc>
-      </w:tr>
-      <w:tr>
-        <w:trPr>
-          <w:cantSplit/>
-        </w:trPr>
-        <w:tc>
-          <w:tcPr>
-            <w:tcW w:w="13948" w:type="dxa"/>
-            <w:gridSpan w:val="2"/>
-          </w:tcPr>
-          <w:p>
-            <w:pPr>
-              <w:rPr>
-                <w:lang w:val="en-US"/>
-              </w:rPr>
-            </w:pPr>
-            <w:r>
-              <w:rPr>
-                <w:lang w:val="en-US"/>
-              </w:rPr>
-              <w:t>Sample response</w:t>
-            </w:r>
-          </w:p>
-        </w:tc>
-      </w:tr>
-      <w:tr>
-        <w:trPr>
-          <w:cantSplit/>
-        </w:trPr>
-        <w:tc>
-          <w:tcPr>
-            <w:tcW w:w="13948" w:type="dxa"/>
-            <w:gridSpan w:val="2"/>
-          </w:tcPr>
-          <w:p>
-            <w:pPr>
-              <w:rPr>
-                <w:lang w:val="en-US"/>
-              </w:rPr>
-            </w:pPr>
-            <w:r>
-              <w:rPr>
-                <w:lang w:val="en-US"/>
-              </w:rPr>
-              <w:drawing>
-                <wp:inline distT="0" distB="0" distL="0" distR="0" wp14:anchorId="09BCC257" wp14:editId="29783A3B">
-                  <wp:extent cx="5496692" cy="2038635"/>
-                  <wp:effectExtent l="0" t="0" r="0" b="0"/>
-                  <wp:docPr id="20" name="Picture 20"/>
-                  <wp:cNvGraphicFramePr>
-                    <a:graphicFrameLocks xmlns:a="http://schemas.openxmlformats.org/drawingml/2006/main" noChangeAspect="1"/>
-                  </wp:cNvGraphicFramePr>
-                  <a:graphic xmlns:a="http://schemas.openxmlformats.org/drawingml/2006/main">
-                    <a:graphicData uri="http://schemas.openxmlformats.org/drawingml/2006/picture">
-                      <pic:pic xmlns:pic="http://schemas.openxmlformats.org/drawingml/2006/picture">
-                        <pic:nvPicPr>
-                          <pic:cNvPr id="1" name=""/>
-                          <pic:cNvPicPr/>
-                        </pic:nvPicPr>
-                        <pic:blipFill>
-                          <a:blip r:embed="rId11"/>
-                          <a:stretch>
-                            <a:fillRect/>
-                          </a:stretch>
-                        </pic:blipFill>
-                        <pic:spPr>
-                          <a:xfrm>
-                            <a:off x="0" y="0"/>
-                            <a:ext cx="5496692" cy="2038635"/>
-                          </a:xfrm>
-                          <a:prstGeom prst="rect">
-                            <a:avLst/>
-                          </a:prstGeom>
-                        </pic:spPr>
-                      </pic:pic>
-                    </a:graphicData>
-                  </a:graphic>
-                </wp:inline>
-              </w:drawing>
-            </w:r>
-          </w:p>
-        </w:tc>
-      </w:tr>
-    </w:tbl>
     <w:p>
       <w:pPr>
         <w:rPr>
